--- a/Documentation.docx
+++ b/Documentation.docx
@@ -1572,15 +1572,7 @@
           <w:sz w:val="24"/>
           <w:szCs w:val="24"/>
         </w:rPr>
-        <w:t xml:space="preserve"> which reduces to </w:t>
-      </w:r>
-      <w:r>
-        <w:rPr>
-          <w:rFonts w:ascii="Times New Roman" w:hAnsi="Times New Roman" w:cs="Times New Roman"/>
-          <w:sz w:val="24"/>
-          <w:szCs w:val="24"/>
-        </w:rPr>
-        <w:t>O(</w:t>
+        <w:t xml:space="preserve"> which reduces to O(</w:t>
       </w:r>
       <w:proofErr w:type="spellStart"/>
       <w:r>
@@ -1864,49 +1856,25 @@
           <w:sz w:val="24"/>
           <w:szCs w:val="24"/>
         </w:rPr>
-        <w:t>, main is O(L*</w:t>
-      </w:r>
-      <w:r>
-        <w:rPr>
-          <w:rFonts w:ascii="Times New Roman" w:hAnsi="Times New Roman" w:cs="Times New Roman"/>
-          <w:sz w:val="24"/>
-          <w:szCs w:val="24"/>
-        </w:rPr>
-        <w:t>((</w:t>
-      </w:r>
-      <w:proofErr w:type="spellStart"/>
-      <w:r>
-        <w:rPr>
-          <w:rFonts w:ascii="Times New Roman" w:hAnsi="Times New Roman" w:cs="Times New Roman"/>
-          <w:sz w:val="24"/>
-          <w:szCs w:val="24"/>
-        </w:rPr>
-        <w:t>q+</w:t>
-      </w:r>
-      <w:r>
-        <w:rPr>
-          <w:rFonts w:ascii="Times New Roman" w:hAnsi="Times New Roman" w:cs="Times New Roman"/>
-          <w:sz w:val="24"/>
-          <w:szCs w:val="24"/>
-        </w:rPr>
-        <w:t>s</w:t>
-      </w:r>
-      <w:proofErr w:type="spellEnd"/>
-      <w:r>
-        <w:rPr>
-          <w:rFonts w:ascii="Times New Roman" w:hAnsi="Times New Roman" w:cs="Times New Roman"/>
-          <w:sz w:val="24"/>
-          <w:szCs w:val="24"/>
-        </w:rPr>
-        <w:t>)*log(n)+log(m))</w:t>
-      </w:r>
-      <w:r>
-        <w:rPr>
-          <w:rFonts w:ascii="Times New Roman" w:hAnsi="Times New Roman" w:cs="Times New Roman"/>
-          <w:sz w:val="24"/>
-          <w:szCs w:val="24"/>
-        </w:rPr>
-        <w:t>+</w:t>
+        <w:t>, main is O(L*((</w:t>
+      </w:r>
+      <w:proofErr w:type="spellStart"/>
+      <w:r>
+        <w:rPr>
+          <w:rFonts w:ascii="Times New Roman" w:hAnsi="Times New Roman" w:cs="Times New Roman"/>
+          <w:sz w:val="24"/>
+          <w:szCs w:val="24"/>
+        </w:rPr>
+        <w:t>q+s</w:t>
+      </w:r>
+      <w:proofErr w:type="spellEnd"/>
+      <w:r>
+        <w:rPr>
+          <w:rFonts w:ascii="Times New Roman" w:hAnsi="Times New Roman" w:cs="Times New Roman"/>
+          <w:sz w:val="24"/>
+          <w:szCs w:val="24"/>
+        </w:rPr>
+        <w:t>)*log(n)+log(m))+</w:t>
       </w:r>
       <w:r>
         <w:rPr>
@@ -1950,15 +1918,7 @@
           <w:sz w:val="24"/>
           <w:szCs w:val="24"/>
         </w:rPr>
-        <w:t>)))</w:t>
-      </w:r>
-      <w:r>
-        <w:rPr>
-          <w:rFonts w:ascii="Times New Roman" w:hAnsi="Times New Roman" w:cs="Times New Roman"/>
-          <w:sz w:val="24"/>
-          <w:szCs w:val="24"/>
-        </w:rPr>
-        <w:t>) where L is the number of lines read, q is the length of the from string, s is the length of the to string, n is the number of unique websites, and m is the number of nodes that point to other nodes. Then, p is the number of power iterations and r is the number of outgoing connections for each m nodes.</w:t>
+        <w:t>)))) where L is the number of lines read, q is the length of the from string, s is the length of the to string, n is the number of unique websites, and m is the number of nodes that point to other nodes. Then, p is the number of power iterations and r is the number of outgoing connections for each m nodes.</w:t>
       </w:r>
       <w:r>
         <w:rPr>
@@ -1982,15 +1942,7 @@
           <w:sz w:val="24"/>
           <w:szCs w:val="24"/>
         </w:rPr>
-        <w:t>In the best case when only 1 power iteration is done, the complexity becomes O(</w:t>
-      </w:r>
-      <w:r>
-        <w:rPr>
-          <w:rFonts w:ascii="Times New Roman" w:hAnsi="Times New Roman" w:cs="Times New Roman"/>
-          <w:sz w:val="24"/>
-          <w:szCs w:val="24"/>
-        </w:rPr>
-        <w:t>L*((</w:t>
+        <w:t>In the best case when only 1 power iteration is done, the complexity becomes O(L*((</w:t>
       </w:r>
       <w:proofErr w:type="spellStart"/>
       <w:r>
@@ -2008,15 +1960,7 @@
           <w:sz w:val="24"/>
           <w:szCs w:val="24"/>
         </w:rPr>
-        <w:t>)*log(n)+log(m))</w:t>
-      </w:r>
-      <w:r>
-        <w:rPr>
-          <w:rFonts w:ascii="Times New Roman" w:hAnsi="Times New Roman" w:cs="Times New Roman"/>
-          <w:sz w:val="24"/>
-          <w:szCs w:val="24"/>
-        </w:rPr>
-        <w:t>+</w:t>
+        <w:t>)*log(n)+log(m))+</w:t>
       </w:r>
       <w:proofErr w:type="spellStart"/>
       <w:r>
@@ -2085,6 +2029,175 @@
           <w:szCs w:val="24"/>
         </w:rPr>
         <w:t xml:space="preserve">I learned </w:t>
+      </w:r>
+      <w:r>
+        <w:rPr>
+          <w:rFonts w:ascii="Times New Roman" w:hAnsi="Times New Roman" w:cs="Times New Roman"/>
+          <w:sz w:val="24"/>
+          <w:szCs w:val="24"/>
+        </w:rPr>
+        <w:t xml:space="preserve">how it is better to work through problems before trying to switch around the basic implementation. When creating the page rank algorithm, at first it seemed impossible to be able to calculate the ranks using the adjacency list that only stores the outgoing connections instead of the incoming connections. This made me want to change around my whole implementation, but after I worked out the problem on </w:t>
+      </w:r>
+      <w:r>
+        <w:rPr>
+          <w:rFonts w:ascii="Times New Roman" w:hAnsi="Times New Roman" w:cs="Times New Roman"/>
+          <w:sz w:val="24"/>
+          <w:szCs w:val="24"/>
+        </w:rPr>
+        <w:t>paper,</w:t>
+      </w:r>
+      <w:r>
+        <w:rPr>
+          <w:rFonts w:ascii="Times New Roman" w:hAnsi="Times New Roman" w:cs="Times New Roman"/>
+          <w:sz w:val="24"/>
+          <w:szCs w:val="24"/>
+        </w:rPr>
+        <w:t xml:space="preserve"> I realized there was an easy solution to this using the properties of matrix multiplication. </w:t>
+      </w:r>
+      <w:r>
+        <w:rPr>
+          <w:rFonts w:ascii="Times New Roman" w:hAnsi="Times New Roman" w:cs="Times New Roman"/>
+          <w:sz w:val="24"/>
+          <w:szCs w:val="24"/>
+        </w:rPr>
+        <w:t xml:space="preserve">Instead of calculating a row at once, I used the fact that a row is just a dot product so I split up the problem to do the calculations by </w:t>
+      </w:r>
+      <w:r>
+        <w:rPr>
+          <w:rFonts w:ascii="Times New Roman" w:hAnsi="Times New Roman" w:cs="Times New Roman"/>
+          <w:sz w:val="24"/>
+          <w:szCs w:val="24"/>
+        </w:rPr>
+        <w:t>columns</w:t>
+      </w:r>
+      <w:r>
+        <w:rPr>
+          <w:rFonts w:ascii="Times New Roman" w:hAnsi="Times New Roman" w:cs="Times New Roman"/>
+          <w:sz w:val="24"/>
+          <w:szCs w:val="24"/>
+        </w:rPr>
+        <w:t xml:space="preserve"> instead of </w:t>
+      </w:r>
+      <w:r>
+        <w:rPr>
+          <w:rFonts w:ascii="Times New Roman" w:hAnsi="Times New Roman" w:cs="Times New Roman"/>
+          <w:sz w:val="24"/>
+          <w:szCs w:val="24"/>
+        </w:rPr>
+        <w:t xml:space="preserve">rows since the adjacency list stores all of the columns for the page rank </w:t>
+      </w:r>
+      <w:r>
+        <w:rPr>
+          <w:rFonts w:ascii="Times New Roman" w:hAnsi="Times New Roman" w:cs="Times New Roman"/>
+          <w:sz w:val="24"/>
+          <w:szCs w:val="24"/>
+        </w:rPr>
+        <w:lastRenderedPageBreak/>
+        <w:t>algorithm</w:t>
+      </w:r>
+      <w:r>
+        <w:rPr>
+          <w:rFonts w:ascii="Times New Roman" w:hAnsi="Times New Roman" w:cs="Times New Roman"/>
+          <w:sz w:val="24"/>
+          <w:szCs w:val="24"/>
+        </w:rPr>
+        <w:t xml:space="preserve">. </w:t>
+      </w:r>
+      <w:r>
+        <w:rPr>
+          <w:rFonts w:ascii="Times New Roman" w:hAnsi="Times New Roman" w:cs="Times New Roman"/>
+          <w:sz w:val="24"/>
+          <w:szCs w:val="24"/>
+        </w:rPr>
+        <w:t xml:space="preserve">For what I would do differently, I would change the way I store the values for each power iteration. Right now, I use a map which has </w:t>
+      </w:r>
+      <w:proofErr w:type="spellStart"/>
+      <w:r>
+        <w:rPr>
+          <w:rFonts w:ascii="Times New Roman" w:hAnsi="Times New Roman" w:cs="Times New Roman"/>
+          <w:sz w:val="24"/>
+          <w:szCs w:val="24"/>
+        </w:rPr>
+        <w:t>logn</w:t>
+      </w:r>
+      <w:proofErr w:type="spellEnd"/>
+      <w:r>
+        <w:rPr>
+          <w:rFonts w:ascii="Times New Roman" w:hAnsi="Times New Roman" w:cs="Times New Roman"/>
+          <w:sz w:val="24"/>
+          <w:szCs w:val="24"/>
+        </w:rPr>
+        <w:t xml:space="preserve"> complexity for finding values and inserting values. However, I could use a </w:t>
+      </w:r>
+      <w:proofErr w:type="spellStart"/>
+      <w:r>
+        <w:rPr>
+          <w:rFonts w:ascii="Times New Roman" w:hAnsi="Times New Roman" w:cs="Times New Roman"/>
+          <w:sz w:val="24"/>
+          <w:szCs w:val="24"/>
+        </w:rPr>
+        <w:t>preallocated</w:t>
+      </w:r>
+      <w:proofErr w:type="spellEnd"/>
+      <w:r>
+        <w:rPr>
+          <w:rFonts w:ascii="Times New Roman" w:hAnsi="Times New Roman" w:cs="Times New Roman"/>
+          <w:sz w:val="24"/>
+          <w:szCs w:val="24"/>
+        </w:rPr>
+        <w:t xml:space="preserve"> vector to the size of </w:t>
+      </w:r>
+      <w:proofErr w:type="spellStart"/>
+      <w:r>
+        <w:rPr>
+          <w:rFonts w:ascii="Times New Roman" w:hAnsi="Times New Roman" w:cs="Times New Roman"/>
+          <w:sz w:val="24"/>
+          <w:szCs w:val="24"/>
+        </w:rPr>
+        <w:t>stringConversion</w:t>
+      </w:r>
+      <w:proofErr w:type="spellEnd"/>
+      <w:r>
+        <w:rPr>
+          <w:rFonts w:ascii="Times New Roman" w:hAnsi="Times New Roman" w:cs="Times New Roman"/>
+          <w:sz w:val="24"/>
+          <w:szCs w:val="24"/>
+        </w:rPr>
+        <w:t xml:space="preserve"> and then use the values I give each string as an index. </w:t>
+      </w:r>
+      <w:r>
+        <w:rPr>
+          <w:rFonts w:ascii="Times New Roman" w:hAnsi="Times New Roman" w:cs="Times New Roman"/>
+          <w:sz w:val="24"/>
+          <w:szCs w:val="24"/>
+        </w:rPr>
+        <w:t xml:space="preserve">This way, getting the values and setting the values for the power iterations could just be done in O(1) time instead of </w:t>
+      </w:r>
+      <w:proofErr w:type="spellStart"/>
+      <w:r>
+        <w:rPr>
+          <w:rFonts w:ascii="Times New Roman" w:hAnsi="Times New Roman" w:cs="Times New Roman"/>
+          <w:sz w:val="24"/>
+          <w:szCs w:val="24"/>
+        </w:rPr>
+        <w:t>logn</w:t>
+      </w:r>
+      <w:proofErr w:type="spellEnd"/>
+      <w:r>
+        <w:rPr>
+          <w:rFonts w:ascii="Times New Roman" w:hAnsi="Times New Roman" w:cs="Times New Roman"/>
+          <w:sz w:val="24"/>
+          <w:szCs w:val="24"/>
+        </w:rPr>
+        <w:t>.</w:t>
+      </w:r>
+      <w:r>
+        <w:rPr>
+          <w:rFonts w:ascii="Times New Roman" w:hAnsi="Times New Roman" w:cs="Times New Roman"/>
+          <w:sz w:val="24"/>
+          <w:szCs w:val="24"/>
+        </w:rPr>
+        <w:t xml:space="preserve"> Unfortunately, I didn’t see this until writing the reflection so implementing it would have taken too long to rewrite everything and do the testing, but that’s what this reflection section is for. </w:t>
       </w:r>
     </w:p>
     <w:sectPr>
@@ -2341,6 +2454,7 @@
     <w:lsdException w:name="HTML Sample" w:semiHidden="1" w:unhideWhenUsed="1"/>
     <w:lsdException w:name="HTML Typewriter" w:semiHidden="1" w:unhideWhenUsed="1"/>
     <w:lsdException w:name="HTML Variable" w:semiHidden="1" w:unhideWhenUsed="1"/>
+    <w:lsdException w:name="Normal Table" w:semiHidden="1" w:unhideWhenUsed="1"/>
     <w:lsdException w:name="annotation subject" w:semiHidden="1" w:unhideWhenUsed="1"/>
     <w:lsdException w:name="No List" w:semiHidden="1" w:unhideWhenUsed="1"/>
     <w:lsdException w:name="Outline List 1" w:semiHidden="1" w:unhideWhenUsed="1"/>
@@ -2387,8 +2501,10 @@
     <w:lsdException w:name="Table Subtle 2" w:semiHidden="1" w:unhideWhenUsed="1"/>
     <w:lsdException w:name="Table Web 1" w:semiHidden="1" w:unhideWhenUsed="1"/>
     <w:lsdException w:name="Table Web 2" w:semiHidden="1" w:unhideWhenUsed="1"/>
+    <w:lsdException w:name="Table Web 3" w:semiHidden="1" w:unhideWhenUsed="1"/>
     <w:lsdException w:name="Balloon Text" w:semiHidden="1" w:unhideWhenUsed="1"/>
     <w:lsdException w:name="Table Grid" w:uiPriority="39"/>
+    <w:lsdException w:name="Table Theme" w:semiHidden="1" w:unhideWhenUsed="1"/>
     <w:lsdException w:name="Placeholder Text" w:semiHidden="1"/>
     <w:lsdException w:name="No Spacing" w:uiPriority="1" w:qFormat="1"/>
     <w:lsdException w:name="Light Shading" w:uiPriority="60"/>
